--- a/data/business_breakfasts.docx
+++ b/data/business_breakfasts.docx
@@ -4,7 +4,8 @@
   <w:body>
     <w:p>
       <w:pPr>
-        <w:spacing w:before="240" w:after="160" w:line="256" w:lineRule="auto"/>
+        <w:spacing w:before="240" w:after="240"/>
+        <w:jc w:val="center"/>
         <w:rPr>
           <w:b/>
         </w:rPr>
@@ -13,560 +14,7 @@
         <w:rPr>
           <w:b/>
         </w:rPr>
-        <w:t>Описание полей:</w:t>
-      </w:r>
-    </w:p>
-    <w:p>
-      <w:pPr>
-        <w:spacing w:before="240" w:after="160" w:line="256" w:lineRule="auto"/>
-        <w:rPr>
-          <w:b/>
-        </w:rPr>
-      </w:pPr>
-      <w:r>
-        <w:rPr>
-          <w:b/>
-        </w:rPr>
-        <w:t>Желтые – сотрудник должен внести</w:t>
-      </w:r>
-    </w:p>
-    <w:p>
-      <w:pPr>
-        <w:spacing w:before="240" w:after="160" w:line="256" w:lineRule="auto"/>
-        <w:rPr>
-          <w:b/>
-        </w:rPr>
-      </w:pPr>
-      <w:r>
-        <w:rPr>
-          <w:b/>
-        </w:rPr>
-        <w:t>Справочник препаратов</w:t>
-      </w:r>
-    </w:p>
-    <w:tbl>
-      <w:tblPr>
-        <w:tblStyle w:val="a5"/>
-        <w:tblW w:w="1665" w:type="dxa"/>
-        <w:tblInd w:w="0" w:type="dxa"/>
-        <w:tblBorders>
-          <w:top w:val="nil"/>
-          <w:left w:val="nil"/>
-          <w:bottom w:val="nil"/>
-          <w:right w:val="nil"/>
-          <w:insideH w:val="nil"/>
-          <w:insideV w:val="nil"/>
-        </w:tblBorders>
-        <w:tblLayout w:type="fixed"/>
-        <w:tblLook w:val="0600" w:firstRow="0" w:lastRow="0" w:firstColumn="0" w:lastColumn="0" w:noHBand="1" w:noVBand="1"/>
-      </w:tblPr>
-      <w:tblGrid>
-        <w:gridCol w:w="1665"/>
-      </w:tblGrid>
-      <w:tr>
-        <w:trPr>
-          <w:trHeight w:val="285"/>
-        </w:trPr>
-        <w:tc>
-          <w:tcPr>
-            <w:tcW w:w="1665" w:type="dxa"/>
-            <w:tcBorders>
-              <w:top w:val="nil"/>
-              <w:left w:val="nil"/>
-              <w:bottom w:val="nil"/>
-              <w:right w:val="nil"/>
-            </w:tcBorders>
-            <w:tcMar>
-              <w:top w:w="0" w:type="dxa"/>
-              <w:left w:w="100" w:type="dxa"/>
-              <w:bottom w:w="0" w:type="dxa"/>
-              <w:right w:w="100" w:type="dxa"/>
-            </w:tcMar>
-            <w:vAlign w:val="bottom"/>
-          </w:tcPr>
-          <w:p>
-            <w:pPr>
-              <w:spacing w:before="240"/>
-              <w:ind w:left="100"/>
-            </w:pPr>
-            <w:r>
-              <w:t>Продукт</w:t>
-            </w:r>
-          </w:p>
-        </w:tc>
-      </w:tr>
-      <w:tr>
-        <w:trPr>
-          <w:trHeight w:val="285"/>
-        </w:trPr>
-        <w:tc>
-          <w:tcPr>
-            <w:tcW w:w="1665" w:type="dxa"/>
-            <w:tcBorders>
-              <w:top w:val="single" w:sz="5" w:space="0" w:color="969696"/>
-              <w:left w:val="single" w:sz="5" w:space="0" w:color="969696"/>
-              <w:bottom w:val="single" w:sz="5" w:space="0" w:color="969696"/>
-              <w:right w:val="single" w:sz="5" w:space="0" w:color="969696"/>
-            </w:tcBorders>
-            <w:shd w:val="clear" w:color="auto" w:fill="FFFFFF"/>
-            <w:tcMar>
-              <w:top w:w="0" w:type="dxa"/>
-              <w:left w:w="100" w:type="dxa"/>
-              <w:bottom w:w="0" w:type="dxa"/>
-              <w:right w:w="100" w:type="dxa"/>
-            </w:tcMar>
-          </w:tcPr>
-          <w:p>
-            <w:pPr>
-              <w:spacing w:before="240"/>
-              <w:ind w:left="100"/>
-              <w:rPr>
-                <w:color w:val="333333"/>
-                <w:sz w:val="16"/>
-                <w:szCs w:val="16"/>
-              </w:rPr>
-            </w:pPr>
-            <w:r>
-              <w:rPr>
-                <w:color w:val="333333"/>
-                <w:sz w:val="16"/>
-                <w:szCs w:val="16"/>
-              </w:rPr>
-              <w:t>Альфа Нормикс</w:t>
-            </w:r>
-          </w:p>
-        </w:tc>
-      </w:tr>
-      <w:tr>
-        <w:trPr>
-          <w:trHeight w:val="285"/>
-        </w:trPr>
-        <w:tc>
-          <w:tcPr>
-            <w:tcW w:w="1665" w:type="dxa"/>
-            <w:tcBorders>
-              <w:top w:val="nil"/>
-              <w:left w:val="single" w:sz="5" w:space="0" w:color="969696"/>
-              <w:bottom w:val="single" w:sz="5" w:space="0" w:color="969696"/>
-              <w:right w:val="single" w:sz="5" w:space="0" w:color="969696"/>
-            </w:tcBorders>
-            <w:shd w:val="clear" w:color="auto" w:fill="FFFFFF"/>
-            <w:tcMar>
-              <w:top w:w="0" w:type="dxa"/>
-              <w:left w:w="100" w:type="dxa"/>
-              <w:bottom w:w="0" w:type="dxa"/>
-              <w:right w:w="100" w:type="dxa"/>
-            </w:tcMar>
-          </w:tcPr>
-          <w:p>
-            <w:pPr>
-              <w:spacing w:before="240"/>
-              <w:ind w:left="100"/>
-              <w:rPr>
-                <w:color w:val="333333"/>
-                <w:sz w:val="16"/>
-                <w:szCs w:val="16"/>
-              </w:rPr>
-            </w:pPr>
-            <w:r>
-              <w:rPr>
-                <w:color w:val="333333"/>
-                <w:sz w:val="16"/>
-                <w:szCs w:val="16"/>
-              </w:rPr>
-              <w:t>Альфазокс</w:t>
-            </w:r>
-          </w:p>
-        </w:tc>
-      </w:tr>
-      <w:tr>
-        <w:trPr>
-          <w:trHeight w:val="285"/>
-        </w:trPr>
-        <w:tc>
-          <w:tcPr>
-            <w:tcW w:w="1665" w:type="dxa"/>
-            <w:tcBorders>
-              <w:top w:val="nil"/>
-              <w:left w:val="single" w:sz="5" w:space="0" w:color="969696"/>
-              <w:bottom w:val="single" w:sz="5" w:space="0" w:color="969696"/>
-              <w:right w:val="single" w:sz="5" w:space="0" w:color="969696"/>
-            </w:tcBorders>
-            <w:shd w:val="clear" w:color="auto" w:fill="FFFFFF"/>
-            <w:tcMar>
-              <w:top w:w="0" w:type="dxa"/>
-              <w:left w:w="100" w:type="dxa"/>
-              <w:bottom w:w="0" w:type="dxa"/>
-              <w:right w:w="100" w:type="dxa"/>
-            </w:tcMar>
-          </w:tcPr>
-          <w:p>
-            <w:pPr>
-              <w:spacing w:before="240"/>
-              <w:ind w:left="100"/>
-              <w:rPr>
-                <w:color w:val="333333"/>
-                <w:sz w:val="16"/>
-                <w:szCs w:val="16"/>
-              </w:rPr>
-            </w:pPr>
-            <w:r>
-              <w:rPr>
-                <w:color w:val="333333"/>
-                <w:sz w:val="16"/>
-                <w:szCs w:val="16"/>
-              </w:rPr>
-              <w:t>Цистифлюкс</w:t>
-            </w:r>
-          </w:p>
-        </w:tc>
-      </w:tr>
-      <w:tr>
-        <w:trPr>
-          <w:trHeight w:val="285"/>
-        </w:trPr>
-        <w:tc>
-          <w:tcPr>
-            <w:tcW w:w="1665" w:type="dxa"/>
-            <w:tcBorders>
-              <w:top w:val="nil"/>
-              <w:left w:val="single" w:sz="5" w:space="0" w:color="969696"/>
-              <w:bottom w:val="single" w:sz="5" w:space="0" w:color="969696"/>
-              <w:right w:val="single" w:sz="5" w:space="0" w:color="969696"/>
-            </w:tcBorders>
-            <w:shd w:val="clear" w:color="auto" w:fill="FFFFFF"/>
-            <w:tcMar>
-              <w:top w:w="0" w:type="dxa"/>
-              <w:left w:w="100" w:type="dxa"/>
-              <w:bottom w:w="0" w:type="dxa"/>
-              <w:right w:w="100" w:type="dxa"/>
-            </w:tcMar>
-          </w:tcPr>
-          <w:p>
-            <w:pPr>
-              <w:spacing w:before="240"/>
-              <w:ind w:left="100"/>
-              <w:rPr>
-                <w:color w:val="333333"/>
-                <w:sz w:val="16"/>
-                <w:szCs w:val="16"/>
-              </w:rPr>
-            </w:pPr>
-            <w:r>
-              <w:rPr>
-                <w:color w:val="333333"/>
-                <w:sz w:val="16"/>
-                <w:szCs w:val="16"/>
-              </w:rPr>
-              <w:t>Энтеролактис</w:t>
-            </w:r>
-          </w:p>
-        </w:tc>
-      </w:tr>
-      <w:tr>
-        <w:trPr>
-          <w:trHeight w:val="285"/>
-        </w:trPr>
-        <w:tc>
-          <w:tcPr>
-            <w:tcW w:w="1665" w:type="dxa"/>
-            <w:tcBorders>
-              <w:top w:val="nil"/>
-              <w:left w:val="single" w:sz="5" w:space="0" w:color="969696"/>
-              <w:bottom w:val="single" w:sz="5" w:space="0" w:color="969696"/>
-              <w:right w:val="single" w:sz="5" w:space="0" w:color="969696"/>
-            </w:tcBorders>
-            <w:shd w:val="clear" w:color="auto" w:fill="FFFFFF"/>
-            <w:tcMar>
-              <w:top w:w="0" w:type="dxa"/>
-              <w:left w:w="100" w:type="dxa"/>
-              <w:bottom w:w="0" w:type="dxa"/>
-              <w:right w:w="100" w:type="dxa"/>
-            </w:tcMar>
-          </w:tcPr>
-          <w:p>
-            <w:pPr>
-              <w:spacing w:before="240"/>
-              <w:ind w:left="100"/>
-              <w:rPr>
-                <w:color w:val="333333"/>
-                <w:sz w:val="16"/>
-                <w:szCs w:val="16"/>
-              </w:rPr>
-            </w:pPr>
-            <w:r>
-              <w:rPr>
-                <w:color w:val="333333"/>
-                <w:sz w:val="16"/>
-                <w:szCs w:val="16"/>
-              </w:rPr>
-              <w:t>Фибраксин</w:t>
-            </w:r>
-          </w:p>
-        </w:tc>
-      </w:tr>
-      <w:tr>
-        <w:trPr>
-          <w:trHeight w:val="285"/>
-        </w:trPr>
-        <w:tc>
-          <w:tcPr>
-            <w:tcW w:w="1665" w:type="dxa"/>
-            <w:tcBorders>
-              <w:top w:val="nil"/>
-              <w:left w:val="single" w:sz="5" w:space="0" w:color="969696"/>
-              <w:bottom w:val="single" w:sz="5" w:space="0" w:color="969696"/>
-              <w:right w:val="single" w:sz="5" w:space="0" w:color="969696"/>
-            </w:tcBorders>
-            <w:shd w:val="clear" w:color="auto" w:fill="FFFFFF"/>
-            <w:tcMar>
-              <w:top w:w="0" w:type="dxa"/>
-              <w:left w:w="100" w:type="dxa"/>
-              <w:bottom w:w="0" w:type="dxa"/>
-              <w:right w:w="100" w:type="dxa"/>
-            </w:tcMar>
-          </w:tcPr>
-          <w:p>
-            <w:pPr>
-              <w:spacing w:before="240"/>
-              <w:ind w:left="100"/>
-              <w:rPr>
-                <w:color w:val="333333"/>
-                <w:sz w:val="16"/>
-                <w:szCs w:val="16"/>
-              </w:rPr>
-            </w:pPr>
-            <w:r>
-              <w:rPr>
-                <w:color w:val="333333"/>
-                <w:sz w:val="16"/>
-                <w:szCs w:val="16"/>
-              </w:rPr>
-              <w:t>Флюксум</w:t>
-            </w:r>
-          </w:p>
-        </w:tc>
-      </w:tr>
-      <w:tr>
-        <w:trPr>
-          <w:trHeight w:val="285"/>
-        </w:trPr>
-        <w:tc>
-          <w:tcPr>
-            <w:tcW w:w="1665" w:type="dxa"/>
-            <w:tcBorders>
-              <w:top w:val="nil"/>
-              <w:left w:val="single" w:sz="5" w:space="0" w:color="969696"/>
-              <w:bottom w:val="single" w:sz="5" w:space="0" w:color="969696"/>
-              <w:right w:val="single" w:sz="5" w:space="0" w:color="969696"/>
-            </w:tcBorders>
-            <w:shd w:val="clear" w:color="auto" w:fill="FFFFFF"/>
-            <w:tcMar>
-              <w:top w:w="0" w:type="dxa"/>
-              <w:left w:w="100" w:type="dxa"/>
-              <w:bottom w:w="0" w:type="dxa"/>
-              <w:right w:w="100" w:type="dxa"/>
-            </w:tcMar>
-          </w:tcPr>
-          <w:p>
-            <w:pPr>
-              <w:spacing w:before="240"/>
-              <w:ind w:left="100"/>
-              <w:rPr>
-                <w:color w:val="333333"/>
-                <w:sz w:val="16"/>
-                <w:szCs w:val="16"/>
-              </w:rPr>
-            </w:pPr>
-            <w:r>
-              <w:rPr>
-                <w:color w:val="333333"/>
-                <w:sz w:val="16"/>
-                <w:szCs w:val="16"/>
-              </w:rPr>
-              <w:t>Неотон</w:t>
-            </w:r>
-          </w:p>
-        </w:tc>
-      </w:tr>
-      <w:tr>
-        <w:trPr>
-          <w:trHeight w:val="285"/>
-        </w:trPr>
-        <w:tc>
-          <w:tcPr>
-            <w:tcW w:w="1665" w:type="dxa"/>
-            <w:tcBorders>
-              <w:top w:val="nil"/>
-              <w:left w:val="single" w:sz="5" w:space="0" w:color="969696"/>
-              <w:bottom w:val="single" w:sz="5" w:space="0" w:color="969696"/>
-              <w:right w:val="single" w:sz="5" w:space="0" w:color="969696"/>
-            </w:tcBorders>
-            <w:shd w:val="clear" w:color="auto" w:fill="FFFFFF"/>
-            <w:tcMar>
-              <w:top w:w="0" w:type="dxa"/>
-              <w:left w:w="100" w:type="dxa"/>
-              <w:bottom w:w="0" w:type="dxa"/>
-              <w:right w:w="100" w:type="dxa"/>
-            </w:tcMar>
-          </w:tcPr>
-          <w:p>
-            <w:pPr>
-              <w:spacing w:before="240"/>
-              <w:ind w:left="100"/>
-              <w:rPr>
-                <w:color w:val="333333"/>
-                <w:sz w:val="16"/>
-                <w:szCs w:val="16"/>
-              </w:rPr>
-            </w:pPr>
-            <w:r>
-              <w:rPr>
-                <w:color w:val="333333"/>
-                <w:sz w:val="16"/>
-                <w:szCs w:val="16"/>
-              </w:rPr>
-              <w:t>Вессел</w:t>
-            </w:r>
-          </w:p>
-        </w:tc>
-      </w:tr>
-    </w:tbl>
-    <w:p>
-      <w:pPr>
-        <w:spacing w:before="240" w:after="160" w:line="256" w:lineRule="auto"/>
-        <w:rPr>
-          <w:b/>
-        </w:rPr>
-      </w:pPr>
-      <w:r>
-        <w:rPr>
-          <w:b/>
-        </w:rPr>
-        <w:t xml:space="preserve"> </w:t>
-      </w:r>
-    </w:p>
-    <w:p>
-      <w:pPr>
-        <w:spacing w:before="240" w:after="160" w:line="256" w:lineRule="auto"/>
-        <w:rPr>
-          <w:b/>
-        </w:rPr>
-      </w:pPr>
-      <w:r>
-        <w:rPr>
-          <w:b/>
-        </w:rPr>
-        <w:t>Серые – БОТ самостоятельно определяет:</w:t>
-      </w:r>
-    </w:p>
-    <w:p>
-      <w:pPr>
-        <w:spacing w:before="240" w:after="160" w:line="256" w:lineRule="auto"/>
-        <w:rPr>
-          <w:b/>
-        </w:rPr>
-      </w:pPr>
-      <w:r>
-        <w:rPr>
-          <w:b/>
-        </w:rPr>
-        <w:t>Дата составления – «-7 дней» от даты чека</w:t>
-      </w:r>
-    </w:p>
-    <w:p>
-      <w:pPr>
-        <w:spacing w:before="240" w:after="160" w:line="256" w:lineRule="auto"/>
-        <w:rPr>
-          <w:b/>
-        </w:rPr>
-      </w:pPr>
-      <w:r>
-        <w:rPr>
-          <w:b/>
-        </w:rPr>
-        <w:t>Срок встречи = дата чека</w:t>
-      </w:r>
-    </w:p>
-    <w:p>
-      <w:pPr>
-        <w:spacing w:before="240" w:after="160" w:line="256" w:lineRule="auto"/>
-        <w:rPr>
-          <w:b/>
-        </w:rPr>
-      </w:pPr>
-      <w:r>
-        <w:rPr>
-          <w:b/>
-        </w:rPr>
-        <w:t>Ответственный – по мэппингу сотрудников – кто составляет отчет</w:t>
-      </w:r>
-    </w:p>
-    <w:p>
-      <w:pPr>
-        <w:spacing w:before="240" w:after="160" w:line="256" w:lineRule="auto"/>
-        <w:rPr>
-          <w:b/>
-        </w:rPr>
-      </w:pPr>
-      <w:r>
-        <w:rPr>
-          <w:b/>
-        </w:rPr>
-        <w:t>Бюджет – округление в большую сторону суммы чека до тыс.руб.</w:t>
-      </w:r>
-    </w:p>
-    <w:p>
-      <w:pPr>
-        <w:spacing w:before="240" w:after="160" w:line="256" w:lineRule="auto"/>
-        <w:rPr>
-          <w:b/>
-        </w:rPr>
-      </w:pPr>
-      <w:r>
-        <w:rPr>
-          <w:b/>
-        </w:rPr>
-        <w:t>Время в таблице: от времени чека -4 часа</w:t>
-      </w:r>
-    </w:p>
-    <w:p>
-      <w:pPr>
-        <w:spacing w:before="240" w:after="160" w:line="256" w:lineRule="auto"/>
-        <w:rPr>
-          <w:b/>
-        </w:rPr>
-      </w:pPr>
-      <w:r>
-        <w:rPr>
-          <w:b/>
-        </w:rPr>
-        <w:t xml:space="preserve"> </w:t>
-      </w:r>
-    </w:p>
-    <w:p>
-      <w:pPr>
-        <w:spacing w:line="256" w:lineRule="auto"/>
-        <w:rPr>
-          <w:rFonts w:ascii="Times New Roman" w:eastAsia="Times New Roman" w:hAnsi="Times New Roman" w:cs="Times New Roman"/>
-          <w:b/>
-          <w:sz w:val="24"/>
-          <w:szCs w:val="24"/>
-        </w:rPr>
-      </w:pPr>
-    </w:p>
-    <w:p>
-      <w:pPr>
-        <w:spacing w:before="240" w:after="160" w:line="256" w:lineRule="auto"/>
-        <w:rPr>
-          <w:b/>
-        </w:rPr>
-      </w:pPr>
-      <w:r>
-        <w:rPr>
-          <w:b/>
-        </w:rPr>
-        <w:t xml:space="preserve"> </w:t>
+        <w:t>ООО «Альфасигма Рус»</w:t>
       </w:r>
     </w:p>
     <w:p>
@@ -576,50 +24,19 @@
         <w:rPr>
           <w:b/>
         </w:rPr>
-        <w:sectPr>
-          <w:pgSz w:w="11909" w:h="16834"/>
-          <w:pgMar w:top="1440" w:right="1440" w:bottom="1440" w:left="1440" w:header="720" w:footer="720" w:gutter="0"/>
-          <w:pgNumType w:start="1"/>
-          <w:cols w:space="720"/>
-        </w:sectPr>
       </w:pPr>
+      <w:r>
+        <w:rPr>
+          <w:b/>
+        </w:rPr>
+        <w:t>ПРИКАЗ – ПРОГРАММА</w:t>
+      </w:r>
     </w:p>
     <w:p>
       <w:pPr>
         <w:spacing w:before="240" w:after="240"/>
         <w:jc w:val="center"/>
         <w:rPr>
-          <w:b/>
-        </w:rPr>
-      </w:pPr>
-      <w:r>
-        <w:rPr>
-          <w:b/>
-        </w:rPr>
-        <w:lastRenderedPageBreak/>
-        <w:t>ООО «Альфасигма Рус»</w:t>
-      </w:r>
-    </w:p>
-    <w:p>
-      <w:pPr>
-        <w:spacing w:before="240" w:after="240"/>
-        <w:jc w:val="center"/>
-        <w:rPr>
-          <w:b/>
-        </w:rPr>
-      </w:pPr>
-      <w:r>
-        <w:rPr>
-          <w:b/>
-        </w:rPr>
-        <w:t>ПРИКАЗ – ПРОГРАММА</w:t>
-      </w:r>
-    </w:p>
-    <w:p>
-      <w:pPr>
-        <w:spacing w:before="240" w:after="240"/>
-        <w:jc w:val="center"/>
-        <w:rPr>
           <w:i/>
         </w:rPr>
       </w:pPr>
@@ -650,7 +67,37 @@
           <w:b/>
           <w:highlight w:val="yellow"/>
         </w:rPr>
-        <w:t>«НЕОТОН»</w:t>
+        <w:t>«</w:t>
+      </w:r>
+      <w:r>
+        <w:rPr>
+          <w:b/>
+          <w:highlight w:val="yellow"/>
+          <w:lang w:val="ru-RU"/>
+        </w:rPr>
+        <w:t>{</w:t>
+      </w:r>
+      <w:r>
+        <w:rPr>
+          <w:b/>
+          <w:lang w:val="ru-RU"/>
+        </w:rPr>
+        <w:t>selected_drug</w:t>
+      </w:r>
+      <w:r>
+        <w:rPr>
+          <w:b/>
+          <w:highlight w:val="yellow"/>
+          <w:lang w:val="ru-RU"/>
+        </w:rPr>
+        <w:t>}</w:t>
+      </w:r>
+      <w:r>
+        <w:rPr>
+          <w:b/>
+          <w:highlight w:val="yellow"/>
+        </w:rPr>
+        <w:t>»</w:t>
       </w:r>
     </w:p>
     <w:p>
@@ -728,11 +175,29 @@
         <w:spacing w:before="240" w:after="240"/>
         <w:ind w:right="100"/>
         <w:rPr>
-          <w:lang w:val="en-US"/>
+          <w:lang w:val="ru-RU"/>
         </w:rPr>
       </w:pPr>
       <w:r>
-        <w:t xml:space="preserve">В целях сбора информации по препарату  НЕОТОН </w:t>
+        <w:t xml:space="preserve">В целях сбора информации по препарату  </w:t>
+      </w:r>
+      <w:r>
+        <w:rPr>
+          <w:lang w:val="ru-RU"/>
+        </w:rPr>
+        <w:t>{</w:t>
+      </w:r>
+      <w:r>
+        <w:rPr>
+          <w:lang w:val="ru-RU"/>
+        </w:rPr>
+        <w:t>selected_drug</w:t>
+      </w:r>
+      <w:r>
+        <w:rPr>
+          <w:lang w:val="ru-RU"/>
+        </w:rPr>
+        <w:t>}</w:t>
       </w:r>
     </w:p>
     <w:p>
@@ -773,10 +238,38 @@
       </w:r>
       <w:r>
         <w:rPr>
-          <w:u w:val="single"/>
           <w:shd w:val="clear" w:color="auto" w:fill="D3D3D3"/>
-        </w:rPr>
-        <w:t>25 сентября 2023 г.</w:t>
+          <w:lang w:val="ru-RU"/>
+        </w:rPr>
+        <w:t>{</w:t>
+      </w:r>
+      <w:r>
+        <w:rPr>
+          <w:shd w:val="clear" w:color="auto" w:fill="D3D3D3"/>
+          <w:lang w:val="en-US"/>
+        </w:rPr>
+        <w:t>period</w:t>
+      </w:r>
+      <w:r>
+        <w:rPr>
+          <w:shd w:val="clear" w:color="auto" w:fill="D3D3D3"/>
+          <w:lang w:val="ru-RU"/>
+        </w:rPr>
+        <w:t>_</w:t>
+      </w:r>
+      <w:r>
+        <w:rPr>
+          <w:shd w:val="clear" w:color="auto" w:fill="D3D3D3"/>
+          <w:lang w:val="en-US"/>
+        </w:rPr>
+        <w:t>implem</w:t>
+      </w:r>
+      <w:r>
+        <w:rPr>
+          <w:shd w:val="clear" w:color="auto" w:fill="D3D3D3"/>
+          <w:lang w:val="ru-RU"/>
+        </w:rPr>
+        <w:t>}</w:t>
       </w:r>
       <w:r>
         <w:rPr>
@@ -791,42 +284,101 @@
         <w:ind w:right="100"/>
         <w:jc w:val="both"/>
         <w:rPr>
+          <w:lang w:val="ru-RU"/>
+        </w:rPr>
+      </w:pPr>
+      <w:r>
+        <w:rPr>
           <w:highlight w:val="yellow"/>
         </w:rPr>
+        <w:t>2</w:t>
+      </w:r>
+      <w:r>
+        <w:rPr>
+          <w:lang w:val="ru-RU"/>
+        </w:rPr>
+        <w:t xml:space="preserve">. </w:t>
+      </w:r>
+      <w:r>
+        <w:rPr>
+          <w:u w:val="single"/>
+        </w:rPr>
+        <w:t>Место проведения мероприятия</w:t>
+      </w:r>
+      <w:r>
+        <w:t xml:space="preserve"> </w:t>
+      </w:r>
+      <w:r>
+        <w:t>«</w:t>
+      </w:r>
+      <w:r>
+        <w:rPr>
+          <w:u w:val="single"/>
+          <w:lang w:val="ru-RU"/>
+        </w:rPr>
+        <w:t>{</w:t>
+      </w:r>
+      <w:r>
+        <w:rPr>
+          <w:u w:val="single"/>
+          <w:lang w:val="ru-RU"/>
+        </w:rPr>
+        <w:t>event_location</w:t>
+      </w:r>
+      <w:r>
+        <w:rPr>
+          <w:u w:val="single"/>
+          <w:lang w:val="ru-RU"/>
+        </w:rPr>
+        <w:t>}</w:t>
+      </w:r>
+      <w:r>
+        <w:t>»</w:t>
+      </w:r>
+    </w:p>
+    <w:p>
+      <w:pPr>
+        <w:spacing w:before="120"/>
+        <w:ind w:right="100"/>
+        <w:jc w:val="both"/>
+        <w:rPr>
+          <w:rFonts w:ascii="Times New Roman" w:eastAsia="Times New Roman" w:hAnsi="Times New Roman" w:cs="Times New Roman"/>
+          <w:sz w:val="24"/>
+          <w:szCs w:val="24"/>
+          <w:lang w:val="ru-RU"/>
+        </w:rPr>
       </w:pPr>
       <w:r>
         <w:rPr>
-          <w:highlight w:val="yellow"/>
-        </w:rPr>
-        <w:t>2</w:t>
-      </w:r>
-      <w:r>
-        <w:rPr>
+          <w:sz w:val="24"/>
+          <w:szCs w:val="24"/>
+        </w:rPr>
+        <w:t>3</w:t>
+      </w:r>
+      <w:r>
+        <w:rPr>
+          <w:sz w:val="24"/>
+          <w:szCs w:val="24"/>
           <w:lang w:val="ru-RU"/>
         </w:rPr>
         <w:t xml:space="preserve">. </w:t>
       </w:r>
       <w:r>
         <w:rPr>
+          <w:rFonts w:ascii="Times New Roman" w:eastAsia="Times New Roman" w:hAnsi="Times New Roman" w:cs="Times New Roman"/>
+          <w:sz w:val="24"/>
+          <w:szCs w:val="24"/>
           <w:u w:val="single"/>
         </w:rPr>
-        <w:t>Место проведения мероприятия</w:t>
-      </w:r>
-      <w:r>
-        <w:t xml:space="preserve"> «</w:t>
-      </w:r>
-      <w:r>
-        <w:rPr>
-          <w:highlight w:val="yellow"/>
-          <w:u w:val="single"/>
-        </w:rPr>
-        <w:t>г. Москва 3-ул Строителей, д.25, корп.3 Ресторан «Вареник»</w:t>
-      </w:r>
-      <w:r>
-        <w:rPr>
-          <w:highlight w:val="yellow"/>
-        </w:rPr>
-        <w:t>»</w:t>
+        <w:t xml:space="preserve">Ответственным за организацию и проведение </w:t>
+      </w:r>
+      <w:r>
+        <w:rPr>
+          <w:rFonts w:ascii="Times New Roman" w:eastAsia="Times New Roman" w:hAnsi="Times New Roman" w:cs="Times New Roman"/>
+          <w:sz w:val="24"/>
+          <w:szCs w:val="24"/>
+        </w:rPr>
+        <w:t>назначить:</w:t>
       </w:r>
     </w:p>
     <w:p>
@@ -837,51 +389,7 @@
           <w:rFonts w:ascii="Times New Roman" w:eastAsia="Times New Roman" w:hAnsi="Times New Roman" w:cs="Times New Roman"/>
           <w:sz w:val="24"/>
           <w:szCs w:val="24"/>
-          <w:lang w:val="en-US"/>
-        </w:rPr>
-      </w:pPr>
-      <w:r>
-        <w:rPr>
-          <w:sz w:val="24"/>
-          <w:szCs w:val="24"/>
-        </w:rPr>
-        <w:t>3</w:t>
-      </w:r>
-      <w:r>
-        <w:rPr>
-          <w:sz w:val="24"/>
-          <w:szCs w:val="24"/>
-          <w:lang w:val="ru-RU"/>
-        </w:rPr>
-        <w:t xml:space="preserve">. </w:t>
-      </w:r>
-      <w:r>
-        <w:rPr>
-          <w:rFonts w:ascii="Times New Roman" w:eastAsia="Times New Roman" w:hAnsi="Times New Roman" w:cs="Times New Roman"/>
-          <w:sz w:val="24"/>
-          <w:szCs w:val="24"/>
-          <w:u w:val="single"/>
-        </w:rPr>
-        <w:t xml:space="preserve">Ответственным за организацию и проведение </w:t>
-      </w:r>
-      <w:r>
-        <w:rPr>
-          <w:rFonts w:ascii="Times New Roman" w:eastAsia="Times New Roman" w:hAnsi="Times New Roman" w:cs="Times New Roman"/>
-          <w:sz w:val="24"/>
-          <w:szCs w:val="24"/>
-        </w:rPr>
-        <w:t>назначить:</w:t>
-      </w:r>
-    </w:p>
-    <w:p>
-      <w:pPr>
-        <w:ind w:right="100"/>
-        <w:jc w:val="both"/>
-        <w:rPr>
-          <w:rFonts w:ascii="Times New Roman" w:eastAsia="Times New Roman" w:hAnsi="Times New Roman" w:cs="Times New Roman"/>
-          <w:sz w:val="24"/>
-          <w:szCs w:val="24"/>
-          <w:lang w:val="en-US"/>
+          <w:lang w:val="ru-RU"/>
         </w:rPr>
       </w:pPr>
     </w:p>
@@ -893,7 +401,7 @@
           <w:rFonts w:ascii="Times New Roman" w:eastAsia="Times New Roman" w:hAnsi="Times New Roman" w:cs="Times New Roman"/>
           <w:sz w:val="24"/>
           <w:szCs w:val="24"/>
-          <w:lang w:val="en-US"/>
+          <w:lang w:val="ru-RU"/>
         </w:rPr>
       </w:pPr>
       <w:r>
@@ -946,7 +454,7 @@
           <w:rFonts w:ascii="Times New Roman" w:eastAsia="Times New Roman" w:hAnsi="Times New Roman" w:cs="Times New Roman"/>
           <w:sz w:val="24"/>
           <w:szCs w:val="24"/>
-          <w:lang w:val="en-US"/>
+          <w:lang w:val="ru-RU"/>
         </w:rPr>
       </w:pPr>
     </w:p>
@@ -977,6 +485,7 @@
         </w:rPr>
         <w:t xml:space="preserve">Обсуждение на тему </w:t>
       </w:r>
+      <w:bookmarkStart w:id="0" w:name="_Hlk192541468"/>
       <w:r>
         <w:rPr>
           <w:rFonts w:ascii="Times New Roman" w:eastAsia="Times New Roman" w:hAnsi="Times New Roman" w:cs="Times New Roman"/>
@@ -999,9 +508,9 @@
           <w:rFonts w:ascii="Times New Roman" w:eastAsia="Times New Roman" w:hAnsi="Times New Roman" w:cs="Times New Roman"/>
           <w:sz w:val="24"/>
           <w:szCs w:val="24"/>
-          <w:lang w:val="en-US"/>
-        </w:rPr>
-        <w:t>topic</w:t>
+          <w:lang w:val="ru-RU"/>
+        </w:rPr>
+        <w:t>meeting_theme</w:t>
       </w:r>
       <w:r>
         <w:rPr>
@@ -1017,10 +526,10 @@
           <w:rFonts w:ascii="Times New Roman" w:eastAsia="Times New Roman" w:hAnsi="Times New Roman" w:cs="Times New Roman"/>
           <w:sz w:val="24"/>
           <w:szCs w:val="24"/>
-          <w:highlight w:val="yellow"/>
         </w:rPr>
         <w:t>»</w:t>
       </w:r>
+      <w:bookmarkEnd w:id="0"/>
     </w:p>
     <w:p>
       <w:pPr>
@@ -1705,6 +1214,7 @@
           <w:sz w:val="24"/>
           <w:szCs w:val="24"/>
           <w:shd w:val="clear" w:color="auto" w:fill="D3D3D3"/>
+          <w:lang w:val="en-US"/>
         </w:rPr>
       </w:pPr>
       <w:r>
@@ -1724,34 +1234,77 @@
           <w:szCs w:val="24"/>
           <w:u w:val="single"/>
         </w:rPr>
-        <w:t xml:space="preserve">Бюджет </w:t>
-      </w:r>
-      <w:r>
-        <w:rPr>
-          <w:rFonts w:ascii="Times New Roman" w:eastAsia="Times New Roman" w:hAnsi="Times New Roman" w:cs="Times New Roman"/>
-          <w:sz w:val="24"/>
-          <w:szCs w:val="24"/>
-        </w:rPr>
-        <w:t xml:space="preserve">встречи не превышает: </w:t>
-      </w:r>
-      <w:r>
-        <w:rPr>
-          <w:rFonts w:ascii="Times New Roman" w:eastAsia="Times New Roman" w:hAnsi="Times New Roman" w:cs="Times New Roman"/>
-          <w:sz w:val="24"/>
-          <w:szCs w:val="24"/>
+        <w:t>Бюджет</w:t>
+      </w:r>
+      <w:r>
+        <w:rPr>
+          <w:rFonts w:ascii="Times New Roman" w:eastAsia="Times New Roman" w:hAnsi="Times New Roman" w:cs="Times New Roman"/>
+          <w:sz w:val="24"/>
+          <w:szCs w:val="24"/>
+          <w:u w:val="single"/>
+          <w:lang w:val="en-US"/>
+        </w:rPr>
+        <w:t xml:space="preserve"> </w:t>
+      </w:r>
+      <w:r>
+        <w:rPr>
+          <w:rFonts w:ascii="Times New Roman" w:eastAsia="Times New Roman" w:hAnsi="Times New Roman" w:cs="Times New Roman"/>
+          <w:sz w:val="24"/>
+          <w:szCs w:val="24"/>
+        </w:rPr>
+        <w:t>встречи</w:t>
+      </w:r>
+      <w:r>
+        <w:rPr>
+          <w:rFonts w:ascii="Times New Roman" w:eastAsia="Times New Roman" w:hAnsi="Times New Roman" w:cs="Times New Roman"/>
+          <w:sz w:val="24"/>
+          <w:szCs w:val="24"/>
+          <w:lang w:val="en-US"/>
+        </w:rPr>
+        <w:t xml:space="preserve"> </w:t>
+      </w:r>
+      <w:r>
+        <w:rPr>
+          <w:rFonts w:ascii="Times New Roman" w:eastAsia="Times New Roman" w:hAnsi="Times New Roman" w:cs="Times New Roman"/>
+          <w:sz w:val="24"/>
+          <w:szCs w:val="24"/>
+        </w:rPr>
+        <w:t>не</w:t>
+      </w:r>
+      <w:r>
+        <w:rPr>
+          <w:rFonts w:ascii="Times New Roman" w:eastAsia="Times New Roman" w:hAnsi="Times New Roman" w:cs="Times New Roman"/>
+          <w:sz w:val="24"/>
+          <w:szCs w:val="24"/>
+          <w:lang w:val="en-US"/>
+        </w:rPr>
+        <w:t xml:space="preserve"> </w:t>
+      </w:r>
+      <w:r>
+        <w:rPr>
+          <w:rFonts w:ascii="Times New Roman" w:eastAsia="Times New Roman" w:hAnsi="Times New Roman" w:cs="Times New Roman"/>
+          <w:sz w:val="24"/>
+          <w:szCs w:val="24"/>
+        </w:rPr>
+        <w:t>превышает</w:t>
+      </w:r>
+      <w:r>
+        <w:rPr>
+          <w:rFonts w:ascii="Times New Roman" w:eastAsia="Times New Roman" w:hAnsi="Times New Roman" w:cs="Times New Roman"/>
+          <w:sz w:val="24"/>
+          <w:szCs w:val="24"/>
+          <w:lang w:val="en-US"/>
+        </w:rPr>
+        <w:t xml:space="preserve">: </w:t>
+      </w:r>
+      <w:r>
+        <w:rPr>
+          <w:rFonts w:ascii="Times New Roman" w:eastAsia="Times New Roman" w:hAnsi="Times New Roman" w:cs="Times New Roman"/>
+          <w:sz w:val="24"/>
+          <w:szCs w:val="24"/>
+          <w:lang w:val="en-US"/>
         </w:rPr>
         <w:t>«</w:t>
-      </w:r>
-      <w:r>
-        <w:rPr>
-          <w:rFonts w:ascii="Times New Roman" w:eastAsia="Times New Roman" w:hAnsi="Times New Roman" w:cs="Times New Roman"/>
-          <w:sz w:val="24"/>
-          <w:szCs w:val="24"/>
-          <w:u w:val="single"/>
-          <w:shd w:val="clear" w:color="auto" w:fill="D3D3D3"/>
-          <w:lang w:val="ru-RU"/>
-        </w:rPr>
-        <w:t>{</w:t>
       </w:r>
       <w:r>
         <w:rPr>
@@ -1762,18 +1315,7 @@
           <w:shd w:val="clear" w:color="auto" w:fill="D3D3D3"/>
           <w:lang w:val="en-US"/>
         </w:rPr>
-        <w:t>sum</w:t>
-      </w:r>
-      <w:r>
-        <w:rPr>
-          <w:rFonts w:ascii="Times New Roman" w:eastAsia="Times New Roman" w:hAnsi="Times New Roman" w:cs="Times New Roman"/>
-          <w:sz w:val="24"/>
-          <w:szCs w:val="24"/>
-          <w:u w:val="single"/>
-          <w:shd w:val="clear" w:color="auto" w:fill="D3D3D3"/>
-          <w:lang w:val="ru-RU"/>
-        </w:rPr>
-        <w:t>_</w:t>
+        <w:t>{</w:t>
       </w:r>
       <w:r>
         <w:rPr>
@@ -1784,7 +1326,7 @@
           <w:shd w:val="clear" w:color="auto" w:fill="D3D3D3"/>
           <w:lang w:val="en-US"/>
         </w:rPr>
-        <w:t>check</w:t>
+        <w:t>sum</w:t>
       </w:r>
       <w:r>
         <w:rPr>
@@ -1793,9 +1335,9 @@
           <w:szCs w:val="24"/>
           <w:u w:val="single"/>
           <w:shd w:val="clear" w:color="auto" w:fill="D3D3D3"/>
-          <w:lang w:val="ru-RU"/>
-        </w:rPr>
-        <w:t>}</w:t>
+          <w:lang w:val="en-US"/>
+        </w:rPr>
+        <w:t>_</w:t>
       </w:r>
       <w:r>
         <w:rPr>
@@ -1804,16 +1346,28 @@
           <w:szCs w:val="24"/>
           <w:u w:val="single"/>
           <w:shd w:val="clear" w:color="auto" w:fill="D3D3D3"/>
-          <w:lang w:val="ru-RU"/>
-        </w:rPr>
-        <w:t xml:space="preserve"> ({sum_check_text})</w:t>
-      </w:r>
-      <w:r>
-        <w:rPr>
-          <w:rFonts w:ascii="Times New Roman" w:eastAsia="Times New Roman" w:hAnsi="Times New Roman" w:cs="Times New Roman"/>
-          <w:sz w:val="24"/>
-          <w:szCs w:val="24"/>
+          <w:lang w:val="en-US"/>
+        </w:rPr>
+        <w:t>check</w:t>
+      </w:r>
+      <w:r>
+        <w:rPr>
+          <w:rFonts w:ascii="Times New Roman" w:eastAsia="Times New Roman" w:hAnsi="Times New Roman" w:cs="Times New Roman"/>
+          <w:sz w:val="24"/>
+          <w:szCs w:val="24"/>
+          <w:u w:val="single"/>
           <w:shd w:val="clear" w:color="auto" w:fill="D3D3D3"/>
+          <w:lang w:val="en-US"/>
+        </w:rPr>
+        <w:t>} ({sum_check_text})</w:t>
+      </w:r>
+      <w:r>
+        <w:rPr>
+          <w:rFonts w:ascii="Times New Roman" w:eastAsia="Times New Roman" w:hAnsi="Times New Roman" w:cs="Times New Roman"/>
+          <w:sz w:val="24"/>
+          <w:szCs w:val="24"/>
+          <w:shd w:val="clear" w:color="auto" w:fill="D3D3D3"/>
+          <w:lang w:val="en-US"/>
         </w:rPr>
         <w:t>»</w:t>
       </w:r>
@@ -1826,6 +1380,7 @@
           <w:rFonts w:ascii="Times New Roman" w:eastAsia="Times New Roman" w:hAnsi="Times New Roman" w:cs="Times New Roman"/>
           <w:sz w:val="24"/>
           <w:szCs w:val="24"/>
+          <w:lang w:val="en-US"/>
         </w:rPr>
       </w:pPr>
       <w:r>
@@ -1833,6 +1388,7 @@
           <w:rFonts w:ascii="Times New Roman" w:eastAsia="Times New Roman" w:hAnsi="Times New Roman" w:cs="Times New Roman"/>
           <w:sz w:val="24"/>
           <w:szCs w:val="24"/>
+          <w:lang w:val="en-US"/>
         </w:rPr>
         <w:t xml:space="preserve"> </w:t>
       </w:r>
@@ -1845,6 +1401,7 @@
           <w:rFonts w:ascii="Times New Roman" w:eastAsia="Times New Roman" w:hAnsi="Times New Roman" w:cs="Times New Roman"/>
           <w:sz w:val="24"/>
           <w:szCs w:val="24"/>
+          <w:lang w:val="en-US"/>
         </w:rPr>
       </w:pPr>
       <w:r>
@@ -1852,6 +1409,7 @@
           <w:rFonts w:ascii="Times New Roman" w:eastAsia="Times New Roman" w:hAnsi="Times New Roman" w:cs="Times New Roman"/>
           <w:sz w:val="24"/>
           <w:szCs w:val="24"/>
+          <w:lang w:val="en-US"/>
         </w:rPr>
         <w:t xml:space="preserve"> </w:t>
       </w:r>

--- a/data/business_breakfasts.docx
+++ b/data/business_breakfasts.docx
@@ -65,37 +65,19 @@
       <w:r>
         <w:rPr>
           <w:b/>
-          <w:highlight w:val="yellow"/>
         </w:rPr>
         <w:t>«</w:t>
-      </w:r>
-      <w:r>
-        <w:rPr>
-          <w:b/>
-          <w:highlight w:val="yellow"/>
-          <w:lang w:val="ru-RU"/>
-        </w:rPr>
-        <w:t>{</w:t>
       </w:r>
       <w:r>
         <w:rPr>
           <w:b/>
           <w:lang w:val="ru-RU"/>
         </w:rPr>
-        <w:t>selected_drug</w:t>
+        <w:t>{selected_drug}</w:t>
       </w:r>
       <w:r>
         <w:rPr>
           <w:b/>
-          <w:highlight w:val="yellow"/>
-          <w:lang w:val="ru-RU"/>
-        </w:rPr>
-        <w:t>}</w:t>
-      </w:r>
-      <w:r>
-        <w:rPr>
-          <w:b/>
-          <w:highlight w:val="yellow"/>
         </w:rPr>
         <w:t>»</w:t>
       </w:r>
@@ -185,19 +167,7 @@
         <w:rPr>
           <w:lang w:val="ru-RU"/>
         </w:rPr>
-        <w:t>{</w:t>
-      </w:r>
-      <w:r>
-        <w:rPr>
-          <w:lang w:val="ru-RU"/>
-        </w:rPr>
-        <w:t>selected_drug</w:t>
-      </w:r>
-      <w:r>
-        <w:rPr>
-          <w:lang w:val="ru-RU"/>
-        </w:rPr>
-        <w:t>}</w:t>
+        <w:t>{selected_drug}</w:t>
       </w:r>
     </w:p>
     <w:p>
@@ -288,9 +258,6 @@
         </w:rPr>
       </w:pPr>
       <w:r>
-        <w:rPr>
-          <w:highlight w:val="yellow"/>
-        </w:rPr>
         <w:t>2</w:t>
       </w:r>
       <w:r>
@@ -303,7 +270,13 @@
         <w:rPr>
           <w:u w:val="single"/>
         </w:rPr>
-        <w:t>Место проведения мероприятия</w:t>
+        <w:t>Место проведения</w:t>
+      </w:r>
+      <w:r>
+        <w:rPr>
+          <w:u w:val="single"/>
+        </w:rPr>
+        <w:t xml:space="preserve"> мероприятия</w:t>
       </w:r>
       <w:r>
         <w:t xml:space="preserve"> </w:t>
@@ -589,8 +562,7 @@
       </w:tblPr>
       <w:tblGrid>
         <w:gridCol w:w="585"/>
-        <w:gridCol w:w="3300"/>
-        <w:gridCol w:w="4980"/>
+        <w:gridCol w:w="8280"/>
       </w:tblGrid>
       <w:tr>
         <w:trPr>
@@ -599,7 +571,7 @@
         <w:tc>
           <w:tcPr>
             <w:tcW w:w="8865" w:type="dxa"/>
-            <w:gridSpan w:val="3"/>
+            <w:gridSpan w:val="2"/>
             <w:tcBorders>
               <w:top w:val="single" w:sz="5" w:space="0" w:color="000000"/>
               <w:left w:val="single" w:sz="5" w:space="0" w:color="000000"/>
@@ -660,19 +632,17 @@
               <w:jc w:val="both"/>
               <w:rPr>
                 <w:shd w:val="clear" w:color="auto" w:fill="D3D3D3"/>
+                <w:lang w:val="en-US"/>
               </w:rPr>
             </w:pPr>
             <w:r>
-              <w:rPr>
-                <w:shd w:val="clear" w:color="auto" w:fill="D3D3D3"/>
-              </w:rPr>
               <w:t>1</w:t>
             </w:r>
           </w:p>
         </w:tc>
         <w:tc>
           <w:tcPr>
-            <w:tcW w:w="3300" w:type="dxa"/>
+            <w:tcW w:w="8280" w:type="dxa"/>
             <w:tcBorders>
               <w:top w:val="nil"/>
               <w:left w:val="nil"/>
@@ -700,39 +670,6 @@
                 <w:shd w:val="clear" w:color="auto" w:fill="D3D3D3"/>
               </w:rPr>
               <w:t>Иванов Пётр Борисович</w:t>
-            </w:r>
-          </w:p>
-        </w:tc>
-        <w:tc>
-          <w:tcPr>
-            <w:tcW w:w="4980" w:type="dxa"/>
-            <w:tcBorders>
-              <w:top w:val="nil"/>
-              <w:left w:val="nil"/>
-              <w:bottom w:val="single" w:sz="5" w:space="0" w:color="000000"/>
-              <w:right w:val="single" w:sz="5" w:space="0" w:color="000000"/>
-            </w:tcBorders>
-            <w:shd w:val="clear" w:color="auto" w:fill="auto"/>
-            <w:tcMar>
-              <w:top w:w="0" w:type="dxa"/>
-              <w:left w:w="100" w:type="dxa"/>
-              <w:bottom w:w="0" w:type="dxa"/>
-              <w:right w:w="100" w:type="dxa"/>
-            </w:tcMar>
-          </w:tcPr>
-          <w:p>
-            <w:pPr>
-              <w:spacing w:before="240" w:after="240"/>
-              <w:jc w:val="both"/>
-              <w:rPr>
-                <w:shd w:val="clear" w:color="auto" w:fill="D3D3D3"/>
-              </w:rPr>
-            </w:pPr>
-            <w:r>
-              <w:rPr>
-                <w:shd w:val="clear" w:color="auto" w:fill="D3D3D3"/>
-              </w:rPr>
-              <w:t>Директор коммерческого отдела</w:t>
             </w:r>
           </w:p>
         </w:tc>
@@ -757,8 +694,7 @@
       </w:tblPr>
       <w:tblGrid>
         <w:gridCol w:w="585"/>
-        <w:gridCol w:w="3180"/>
-        <w:gridCol w:w="4815"/>
+        <w:gridCol w:w="7995"/>
       </w:tblGrid>
       <w:tr>
         <w:trPr>
@@ -767,7 +703,7 @@
         <w:tc>
           <w:tcPr>
             <w:tcW w:w="8580" w:type="dxa"/>
-            <w:gridSpan w:val="3"/>
+            <w:gridSpan w:val="2"/>
             <w:tcBorders>
               <w:top w:val="single" w:sz="5" w:space="0" w:color="000000"/>
               <w:left w:val="single" w:sz="5" w:space="0" w:color="000000"/>
@@ -828,7 +764,7 @@
         </w:tc>
         <w:tc>
           <w:tcPr>
-            <w:tcW w:w="3180" w:type="dxa"/>
+            <w:tcW w:w="7995" w:type="dxa"/>
             <w:tcBorders>
               <w:top w:val="nil"/>
               <w:left w:val="nil"/>
@@ -857,40 +793,6 @@
                 <w:highlight w:val="yellow"/>
               </w:rPr>
               <w:t>Петров Иван Борисович</w:t>
-            </w:r>
-          </w:p>
-        </w:tc>
-        <w:tc>
-          <w:tcPr>
-            <w:tcW w:w="4815" w:type="dxa"/>
-            <w:tcBorders>
-              <w:top w:val="nil"/>
-              <w:left w:val="nil"/>
-              <w:bottom w:val="single" w:sz="5" w:space="0" w:color="000000"/>
-              <w:right w:val="single" w:sz="5" w:space="0" w:color="000000"/>
-            </w:tcBorders>
-            <w:shd w:val="clear" w:color="auto" w:fill="auto"/>
-            <w:tcMar>
-              <w:top w:w="0" w:type="dxa"/>
-              <w:left w:w="100" w:type="dxa"/>
-              <w:bottom w:w="0" w:type="dxa"/>
-              <w:right w:w="100" w:type="dxa"/>
-            </w:tcMar>
-          </w:tcPr>
-          <w:p>
-            <w:pPr>
-              <w:spacing w:before="240" w:after="240"/>
-              <w:ind w:left="140" w:right="140"/>
-              <w:jc w:val="both"/>
-              <w:rPr>
-                <w:highlight w:val="yellow"/>
-              </w:rPr>
-            </w:pPr>
-            <w:r>
-              <w:rPr>
-                <w:highlight w:val="yellow"/>
-              </w:rPr>
-              <w:t>Менеджер по работе с ключевыми клиентами</w:t>
             </w:r>
           </w:p>
         </w:tc>
@@ -1034,7 +936,6 @@
               <w:spacing w:before="240" w:after="240"/>
             </w:pPr>
             <w:r>
-              <w:lastRenderedPageBreak/>
               <w:t>Прибытие представителей, официальное приветствие участников</w:t>
             </w:r>
           </w:p>
@@ -1114,6 +1015,7 @@
               <w:spacing w:before="240" w:after="240"/>
             </w:pPr>
             <w:r>
+              <w:lastRenderedPageBreak/>
               <w:t>Лекция, обсуждение</w:t>
             </w:r>
           </w:p>
@@ -1748,6 +1650,7 @@
                 <w:sz w:val="30"/>
                 <w:szCs w:val="30"/>
                 <w:vertAlign w:val="superscript"/>
+                <w:lang w:val="ru-RU"/>
               </w:rPr>
             </w:pPr>
             <w:r>
@@ -1885,17 +1788,31 @@
                 <w:szCs w:val="34"/>
                 <w:shd w:val="clear" w:color="auto" w:fill="D3D3D3"/>
                 <w:vertAlign w:val="superscript"/>
+                <w:lang w:val="ru-RU"/>
               </w:rPr>
             </w:pPr>
             <w:r>
+              <w:rPr>
+                <w:sz w:val="34"/>
+                <w:szCs w:val="34"/>
+                <w:vertAlign w:val="superscript"/>
+                <w:lang w:val="ru-RU"/>
+              </w:rPr>
+              <w:t>дата</w:t>
+            </w:r>
+          </w:p>
+          <w:p>
+            <w:pPr>
+              <w:spacing w:before="240" w:after="240"/>
+              <w:jc w:val="center"/>
               <w:rPr>
                 <w:sz w:val="34"/>
                 <w:szCs w:val="34"/>
                 <w:shd w:val="clear" w:color="auto" w:fill="D3D3D3"/>
                 <w:vertAlign w:val="superscript"/>
-              </w:rPr>
-              <w:t>дата</w:t>
-            </w:r>
+                <w:lang w:val="ru-RU"/>
+              </w:rPr>
+            </w:pPr>
           </w:p>
         </w:tc>
         <w:tc>

--- a/data/business_breakfasts.docx
+++ b/data/business_breakfasts.docx
@@ -14,7 +14,21 @@
         <w:rPr>
           <w:b/>
         </w:rPr>
-        <w:t>ООО «Альфасигма Рус»</w:t>
+        <w:t>ООО «</w:t>
+      </w:r>
+      <w:proofErr w:type="spellStart"/>
+      <w:r>
+        <w:rPr>
+          <w:b/>
+        </w:rPr>
+        <w:t>Альфасигма</w:t>
+      </w:r>
+      <w:proofErr w:type="spellEnd"/>
+      <w:r>
+        <w:rPr>
+          <w:b/>
+        </w:rPr>
+        <w:t xml:space="preserve"> Рус»</w:t>
       </w:r>
     </w:p>
     <w:p>
@@ -73,7 +87,23 @@
           <w:b/>
           <w:lang w:val="ru-RU"/>
         </w:rPr>
-        <w:t>{selected_drug}</w:t>
+        <w:t>{</w:t>
+      </w:r>
+      <w:proofErr w:type="spellStart"/>
+      <w:r>
+        <w:rPr>
+          <w:b/>
+          <w:lang w:val="ru-RU"/>
+        </w:rPr>
+        <w:t>selected_drug</w:t>
+      </w:r>
+      <w:proofErr w:type="spellEnd"/>
+      <w:r>
+        <w:rPr>
+          <w:b/>
+          <w:lang w:val="ru-RU"/>
+        </w:rPr>
+        <w:t>}</w:t>
       </w:r>
       <w:r>
         <w:rPr>
@@ -95,61 +125,25 @@
         <w:rPr>
           <w:b/>
         </w:rPr>
-        <w:t xml:space="preserve">г. Москва                                                               Дата составления </w:t>
-      </w:r>
-      <w:r>
-        <w:rPr>
-          <w:bCs/>
-          <w:shd w:val="clear" w:color="auto" w:fill="D3D3D3"/>
-        </w:rPr>
-        <w:t>«</w:t>
-      </w:r>
-      <w:r>
-        <w:rPr>
-          <w:bCs/>
-          <w:shd w:val="clear" w:color="auto" w:fill="D3D3D3"/>
+        <w:t>г. Москва                                                               Дата составления</w:t>
+      </w:r>
+      <w:r>
+        <w:rPr>
+          <w:b/>
           <w:lang w:val="ru-RU"/>
         </w:rPr>
-        <w:t>{</w:t>
-      </w:r>
-      <w:r>
-        <w:rPr>
-          <w:bCs/>
-          <w:shd w:val="clear" w:color="auto" w:fill="D3D3D3"/>
-          <w:lang w:val="en-US"/>
-        </w:rPr>
-        <w:t>date</w:t>
-      </w:r>
-      <w:r>
-        <w:rPr>
-          <w:bCs/>
-          <w:shd w:val="clear" w:color="auto" w:fill="D3D3D3"/>
-          <w:lang w:val="ru-RU"/>
-        </w:rPr>
-        <w:t>_</w:t>
-      </w:r>
-      <w:r>
-        <w:rPr>
-          <w:bCs/>
-          <w:shd w:val="clear" w:color="auto" w:fill="D3D3D3"/>
-          <w:lang w:val="en-US"/>
-        </w:rPr>
-        <w:t>compilation</w:t>
-      </w:r>
-      <w:r>
-        <w:rPr>
-          <w:bCs/>
-          <w:shd w:val="clear" w:color="auto" w:fill="D3D3D3"/>
-          <w:lang w:val="ru-RU"/>
-        </w:rPr>
-        <w:t>}</w:t>
-      </w:r>
-      <w:r>
-        <w:rPr>
-          <w:bCs/>
-          <w:shd w:val="clear" w:color="auto" w:fill="D3D3D3"/>
-        </w:rPr>
-        <w:t>»</w:t>
+        <w:t xml:space="preserve"> </w:t>
+      </w:r>
+      <w:r>
+        <w:t>«{</w:t>
+      </w:r>
+      <w:proofErr w:type="spellStart"/>
+      <w:r>
+        <w:t>date_compilation</w:t>
+      </w:r>
+      <w:proofErr w:type="spellEnd"/>
+      <w:r>
+        <w:t>}»</w:t>
       </w:r>
     </w:p>
     <w:p>
@@ -161,13 +155,32 @@
         </w:rPr>
       </w:pPr>
       <w:r>
-        <w:t xml:space="preserve">В целях сбора информации по препарату  </w:t>
+        <w:t xml:space="preserve">В целях сбора информации по </w:t>
+      </w:r>
+      <w:proofErr w:type="gramStart"/>
+      <w:r>
+        <w:t xml:space="preserve">препарату  </w:t>
       </w:r>
       <w:r>
         <w:rPr>
           <w:lang w:val="ru-RU"/>
         </w:rPr>
-        <w:t>{selected_drug}</w:t>
+        <w:t>{</w:t>
+      </w:r>
+      <w:proofErr w:type="spellStart"/>
+      <w:proofErr w:type="gramEnd"/>
+      <w:r>
+        <w:rPr>
+          <w:lang w:val="ru-RU"/>
+        </w:rPr>
+        <w:t>selected_drug</w:t>
+      </w:r>
+      <w:proofErr w:type="spellEnd"/>
+      <w:r>
+        <w:rPr>
+          <w:lang w:val="ru-RU"/>
+        </w:rPr>
+        <w:t>}</w:t>
       </w:r>
     </w:p>
     <w:p>
@@ -175,9 +188,6 @@
         <w:spacing w:before="120"/>
         <w:ind w:right="100"/>
         <w:jc w:val="both"/>
-        <w:rPr>
-          <w:shd w:val="clear" w:color="auto" w:fill="D3D3D3"/>
-        </w:rPr>
       </w:pPr>
       <w:r>
         <w:t>1</w:t>
@@ -201,51 +211,15 @@
         <w:t xml:space="preserve">: </w:t>
       </w:r>
       <w:r>
-        <w:rPr>
-          <w:shd w:val="clear" w:color="auto" w:fill="D3D3D3"/>
-        </w:rPr>
-        <w:t>«</w:t>
-      </w:r>
-      <w:r>
-        <w:rPr>
-          <w:shd w:val="clear" w:color="auto" w:fill="D3D3D3"/>
-          <w:lang w:val="ru-RU"/>
-        </w:rPr>
-        <w:t>{</w:t>
-      </w:r>
-      <w:r>
-        <w:rPr>
-          <w:shd w:val="clear" w:color="auto" w:fill="D3D3D3"/>
-          <w:lang w:val="en-US"/>
-        </w:rPr>
-        <w:t>period</w:t>
-      </w:r>
-      <w:r>
-        <w:rPr>
-          <w:shd w:val="clear" w:color="auto" w:fill="D3D3D3"/>
-          <w:lang w:val="ru-RU"/>
-        </w:rPr>
-        <w:t>_</w:t>
-      </w:r>
-      <w:r>
-        <w:rPr>
-          <w:shd w:val="clear" w:color="auto" w:fill="D3D3D3"/>
-          <w:lang w:val="en-US"/>
-        </w:rPr>
-        <w:t>implem</w:t>
-      </w:r>
-      <w:r>
-        <w:rPr>
-          <w:shd w:val="clear" w:color="auto" w:fill="D3D3D3"/>
-          <w:lang w:val="ru-RU"/>
-        </w:rPr>
-        <w:t>}</w:t>
-      </w:r>
-      <w:r>
-        <w:rPr>
-          <w:shd w:val="clear" w:color="auto" w:fill="D3D3D3"/>
-        </w:rPr>
-        <w:t>»</w:t>
+        <w:t>«{</w:t>
+      </w:r>
+      <w:proofErr w:type="spellStart"/>
+      <w:r>
+        <w:t>period_implem</w:t>
+      </w:r>
+      <w:proofErr w:type="spellEnd"/>
+      <w:r>
+        <w:t>}»</w:t>
       </w:r>
     </w:p>
     <w:p>
@@ -291,6 +265,7 @@
         </w:rPr>
         <w:t>{</w:t>
       </w:r>
+      <w:proofErr w:type="spellStart"/>
       <w:r>
         <w:rPr>
           <w:u w:val="single"/>
@@ -298,6 +273,7 @@
         </w:rPr>
         <w:t>event_location</w:t>
       </w:r>
+      <w:proofErr w:type="spellEnd"/>
       <w:r>
         <w:rPr>
           <w:u w:val="single"/>
@@ -367,55 +343,23 @@
       </w:pPr>
     </w:p>
     <w:p>
-      <w:pPr>
-        <w:ind w:right="100"/>
-        <w:jc w:val="both"/>
-        <w:rPr>
-          <w:rFonts w:ascii="Times New Roman" w:eastAsia="Times New Roman" w:hAnsi="Times New Roman" w:cs="Times New Roman"/>
-          <w:sz w:val="24"/>
-          <w:szCs w:val="24"/>
-          <w:lang w:val="ru-RU"/>
-        </w:rPr>
-      </w:pPr>
-      <w:r>
-        <w:rPr>
-          <w:rFonts w:ascii="Times New Roman" w:eastAsia="Times New Roman" w:hAnsi="Times New Roman" w:cs="Times New Roman"/>
-          <w:sz w:val="24"/>
-          <w:szCs w:val="24"/>
-          <w:highlight w:val="lightGray"/>
-          <w:shd w:val="clear" w:color="auto" w:fill="D3D3D3"/>
-          <w:lang w:val="ru-RU"/>
-        </w:rPr>
+      <w:r>
         <w:t>{</w:t>
       </w:r>
-      <w:r>
-        <w:rPr>
-          <w:rFonts w:ascii="Times New Roman" w:eastAsia="Times New Roman" w:hAnsi="Times New Roman" w:cs="Times New Roman"/>
-          <w:sz w:val="24"/>
-          <w:szCs w:val="24"/>
-          <w:highlight w:val="lightGray"/>
-          <w:lang w:val="ru-RU"/>
-        </w:rPr>
-        <w:t>job_title} - {</w:t>
-      </w:r>
-      <w:r>
-        <w:rPr>
-          <w:rFonts w:ascii="Times New Roman" w:eastAsia="Times New Roman" w:hAnsi="Times New Roman" w:cs="Times New Roman"/>
-          <w:sz w:val="24"/>
-          <w:szCs w:val="24"/>
-          <w:highlight w:val="lightGray"/>
-          <w:lang w:val="en-US"/>
-        </w:rPr>
+      <w:proofErr w:type="spellStart"/>
+      <w:r>
+        <w:t>job_title</w:t>
+      </w:r>
+      <w:proofErr w:type="spellEnd"/>
+      <w:r>
+        <w:t>} - {</w:t>
+      </w:r>
+      <w:proofErr w:type="spellStart"/>
+      <w:r>
         <w:t>snp</w:t>
       </w:r>
-      <w:r>
-        <w:rPr>
-          <w:rFonts w:ascii="Times New Roman" w:eastAsia="Times New Roman" w:hAnsi="Times New Roman" w:cs="Times New Roman"/>
-          <w:sz w:val="24"/>
-          <w:szCs w:val="24"/>
-          <w:highlight w:val="lightGray"/>
-          <w:lang w:val="ru-RU"/>
-        </w:rPr>
+      <w:proofErr w:type="spellEnd"/>
+      <w:r>
         <w:t>}</w:t>
       </w:r>
     </w:p>
@@ -476,6 +420,7 @@
         </w:rPr>
         <w:t>{</w:t>
       </w:r>
+      <w:proofErr w:type="spellStart"/>
       <w:r>
         <w:rPr>
           <w:rFonts w:ascii="Times New Roman" w:eastAsia="Times New Roman" w:hAnsi="Times New Roman" w:cs="Times New Roman"/>
@@ -485,6 +430,7 @@
         </w:rPr>
         <w:t>meeting_theme</w:t>
       </w:r>
+      <w:proofErr w:type="spellEnd"/>
       <w:r>
         <w:rPr>
           <w:rFonts w:ascii="Times New Roman" w:eastAsia="Times New Roman" w:hAnsi="Times New Roman" w:cs="Times New Roman"/>
@@ -600,7 +546,21 @@
               <w:rPr>
                 <w:u w:val="single"/>
               </w:rPr>
-              <w:t>ООО «Альфасигма Рус»</w:t>
+              <w:t>ООО «</w:t>
+            </w:r>
+            <w:proofErr w:type="spellStart"/>
+            <w:r>
+              <w:rPr>
+                <w:u w:val="single"/>
+              </w:rPr>
+              <w:t>Альфасигма</w:t>
+            </w:r>
+            <w:proofErr w:type="spellEnd"/>
+            <w:r>
+              <w:rPr>
+                <w:u w:val="single"/>
+              </w:rPr>
+              <w:t xml:space="preserve"> Рус»</w:t>
             </w:r>
           </w:p>
         </w:tc>
@@ -659,17 +619,27 @@
           </w:tcPr>
           <w:p>
             <w:pPr>
-              <w:spacing w:before="240" w:after="240"/>
-              <w:jc w:val="both"/>
-              <w:rPr>
-                <w:shd w:val="clear" w:color="auto" w:fill="D3D3D3"/>
-              </w:rPr>
-            </w:pPr>
-            <w:r>
-              <w:rPr>
-                <w:shd w:val="clear" w:color="auto" w:fill="D3D3D3"/>
-              </w:rPr>
-              <w:t>Иванов Пётр Борисович</w:t>
+              <w:rPr>
+                <w:lang w:val="en-US"/>
+              </w:rPr>
+            </w:pPr>
+          </w:p>
+          <w:p>
+            <w:pPr>
+              <w:rPr>
+                <w:lang w:val="en-US"/>
+              </w:rPr>
+            </w:pPr>
+            <w:r>
+              <w:t>{</w:t>
+            </w:r>
+            <w:proofErr w:type="spellStart"/>
+            <w:r>
+              <w:t>snp</w:t>
+            </w:r>
+            <w:proofErr w:type="spellEnd"/>
+            <w:r>
+              <w:t>}</w:t>
             </w:r>
           </w:p>
         </w:tc>
@@ -725,7 +695,33 @@
               <w:jc w:val="both"/>
             </w:pPr>
             <w:r>
-              <w:t>Участники встречи</w:t>
+              <w:t xml:space="preserve">Компания </w:t>
+            </w:r>
+            <w:r>
+              <w:rPr>
+                <w:b/>
+                <w:u w:val="single"/>
+                <w:lang w:val="ru-RU"/>
+              </w:rPr>
+              <w:t>{</w:t>
+            </w:r>
+            <w:proofErr w:type="spellStart"/>
+            <w:r>
+              <w:rPr>
+                <w:b/>
+                <w:u w:val="single"/>
+                <w:lang w:val="ru-RU"/>
+              </w:rPr>
+              <w:t>company_meeting</w:t>
+            </w:r>
+            <w:proofErr w:type="spellEnd"/>
+            <w:r>
+              <w:rPr>
+                <w:b/>
+                <w:u w:val="single"/>
+                <w:lang w:val="ru-RU"/>
+              </w:rPr>
+              <w:t>}</w:t>
             </w:r>
           </w:p>
         </w:tc>
@@ -788,12 +784,6 @@
                 <w:highlight w:val="yellow"/>
               </w:rPr>
             </w:pPr>
-            <w:r>
-              <w:rPr>
-                <w:highlight w:val="yellow"/>
-              </w:rPr>
-              <w:t>Петров Иван Борисович</w:t>
-            </w:r>
           </w:p>
         </w:tc>
       </w:tr>
@@ -959,31 +949,24 @@
           </w:tcPr>
           <w:p>
             <w:pPr>
-              <w:spacing w:before="240" w:after="240"/>
+              <w:rPr>
+                <w:lang w:val="en-US"/>
+              </w:rPr>
+            </w:pPr>
+          </w:p>
+          <w:p>
+            <w:pPr>
               <w:jc w:val="center"/>
-              <w:rPr>
-                <w:shd w:val="clear" w:color="auto" w:fill="D3D3D3"/>
-              </w:rPr>
-            </w:pPr>
-            <w:r>
-              <w:rPr>
-                <w:shd w:val="clear" w:color="auto" w:fill="D3D3D3"/>
-                <w:lang w:val="en-US"/>
-              </w:rPr>
+            </w:pPr>
+            <w:r>
               <w:t>{</w:t>
             </w:r>
-            <w:r>
-              <w:rPr>
-                <w:shd w:val="clear" w:color="auto" w:fill="D3D3D3"/>
-                <w:lang w:val="ru-RU"/>
-              </w:rPr>
+            <w:proofErr w:type="spellStart"/>
+            <w:r>
               <w:t>start_time</w:t>
             </w:r>
-            <w:r>
-              <w:rPr>
-                <w:shd w:val="clear" w:color="auto" w:fill="D3D3D3"/>
-                <w:lang w:val="en-US"/>
-              </w:rPr>
+            <w:proofErr w:type="spellEnd"/>
+            <w:r>
               <w:t>}</w:t>
             </w:r>
           </w:p>
@@ -1039,46 +1022,25 @@
           </w:tcPr>
           <w:p>
             <w:pPr>
-              <w:spacing w:before="240" w:after="240"/>
               <w:jc w:val="center"/>
-              <w:rPr>
-                <w:shd w:val="clear" w:color="auto" w:fill="D3D3D3"/>
-                <w:lang w:val="en-US"/>
-              </w:rPr>
-            </w:pPr>
-            <w:r>
-              <w:rPr>
-                <w:shd w:val="clear" w:color="auto" w:fill="D3D3D3"/>
-                <w:lang w:val="en-US"/>
-              </w:rPr>
+            </w:pPr>
+            <w:r>
               <w:t>{</w:t>
             </w:r>
-            <w:r>
-              <w:rPr>
-                <w:shd w:val="clear" w:color="auto" w:fill="D3D3D3"/>
-                <w:lang w:val="en-US"/>
-              </w:rPr>
+            <w:proofErr w:type="spellStart"/>
+            <w:r>
               <w:t>middle_start_time</w:t>
             </w:r>
-            <w:r>
-              <w:rPr>
-                <w:shd w:val="clear" w:color="auto" w:fill="D3D3D3"/>
-                <w:lang w:val="en-US"/>
-              </w:rPr>
-              <w:t xml:space="preserve">} - </w:t>
-            </w:r>
-            <w:r>
-              <w:rPr>
-                <w:shd w:val="clear" w:color="auto" w:fill="D3D3D3"/>
-                <w:lang w:val="en-US"/>
-              </w:rPr>
-              <w:t>{middle_end_time</w:t>
-            </w:r>
-            <w:r>
-              <w:rPr>
-                <w:shd w:val="clear" w:color="auto" w:fill="D3D3D3"/>
-                <w:lang w:val="en-US"/>
-              </w:rPr>
+            <w:proofErr w:type="spellEnd"/>
+            <w:r>
+              <w:t>} - {</w:t>
+            </w:r>
+            <w:proofErr w:type="spellStart"/>
+            <w:r>
+              <w:t>middle_end_time</w:t>
+            </w:r>
+            <w:proofErr w:type="spellEnd"/>
+            <w:r>
               <w:t>}</w:t>
             </w:r>
           </w:p>
@@ -1111,13 +1073,6 @@
       <w:pPr>
         <w:ind w:left="720" w:right="100"/>
         <w:jc w:val="both"/>
-        <w:rPr>
-          <w:rFonts w:ascii="Times New Roman" w:eastAsia="Times New Roman" w:hAnsi="Times New Roman" w:cs="Times New Roman"/>
-          <w:sz w:val="24"/>
-          <w:szCs w:val="24"/>
-          <w:shd w:val="clear" w:color="auto" w:fill="D3D3D3"/>
-          <w:lang w:val="en-US"/>
-        </w:rPr>
       </w:pPr>
       <w:r>
         <w:rPr>
@@ -1200,78 +1155,23 @@
         <w:t xml:space="preserve">: </w:t>
       </w:r>
       <w:r>
-        <w:rPr>
-          <w:rFonts w:ascii="Times New Roman" w:eastAsia="Times New Roman" w:hAnsi="Times New Roman" w:cs="Times New Roman"/>
-          <w:sz w:val="24"/>
-          <w:szCs w:val="24"/>
-          <w:lang w:val="en-US"/>
-        </w:rPr>
-        <w:t>«</w:t>
-      </w:r>
-      <w:r>
-        <w:rPr>
-          <w:rFonts w:ascii="Times New Roman" w:eastAsia="Times New Roman" w:hAnsi="Times New Roman" w:cs="Times New Roman"/>
-          <w:sz w:val="24"/>
-          <w:szCs w:val="24"/>
-          <w:u w:val="single"/>
-          <w:shd w:val="clear" w:color="auto" w:fill="D3D3D3"/>
-          <w:lang w:val="en-US"/>
-        </w:rPr>
-        <w:t>{</w:t>
-      </w:r>
-      <w:r>
-        <w:rPr>
-          <w:rFonts w:ascii="Times New Roman" w:eastAsia="Times New Roman" w:hAnsi="Times New Roman" w:cs="Times New Roman"/>
-          <w:sz w:val="24"/>
-          <w:szCs w:val="24"/>
-          <w:u w:val="single"/>
-          <w:shd w:val="clear" w:color="auto" w:fill="D3D3D3"/>
-          <w:lang w:val="en-US"/>
-        </w:rPr>
-        <w:t>sum</w:t>
-      </w:r>
-      <w:r>
-        <w:rPr>
-          <w:rFonts w:ascii="Times New Roman" w:eastAsia="Times New Roman" w:hAnsi="Times New Roman" w:cs="Times New Roman"/>
-          <w:sz w:val="24"/>
-          <w:szCs w:val="24"/>
-          <w:u w:val="single"/>
-          <w:shd w:val="clear" w:color="auto" w:fill="D3D3D3"/>
-          <w:lang w:val="en-US"/>
-        </w:rPr>
-        <w:t>_</w:t>
-      </w:r>
-      <w:r>
-        <w:rPr>
-          <w:rFonts w:ascii="Times New Roman" w:eastAsia="Times New Roman" w:hAnsi="Times New Roman" w:cs="Times New Roman"/>
-          <w:sz w:val="24"/>
-          <w:szCs w:val="24"/>
-          <w:u w:val="single"/>
-          <w:shd w:val="clear" w:color="auto" w:fill="D3D3D3"/>
-          <w:lang w:val="en-US"/>
-        </w:rPr>
-        <w:t>check</w:t>
-      </w:r>
-      <w:r>
-        <w:rPr>
-          <w:rFonts w:ascii="Times New Roman" w:eastAsia="Times New Roman" w:hAnsi="Times New Roman" w:cs="Times New Roman"/>
-          <w:sz w:val="24"/>
-          <w:szCs w:val="24"/>
-          <w:u w:val="single"/>
-          <w:shd w:val="clear" w:color="auto" w:fill="D3D3D3"/>
-          <w:lang w:val="en-US"/>
-        </w:rPr>
-        <w:t>} ({sum_check_text})</w:t>
-      </w:r>
-      <w:r>
-        <w:rPr>
-          <w:rFonts w:ascii="Times New Roman" w:eastAsia="Times New Roman" w:hAnsi="Times New Roman" w:cs="Times New Roman"/>
-          <w:sz w:val="24"/>
-          <w:szCs w:val="24"/>
-          <w:shd w:val="clear" w:color="auto" w:fill="D3D3D3"/>
-          <w:lang w:val="en-US"/>
-        </w:rPr>
-        <w:t>»</w:t>
+        <w:t>«{</w:t>
+      </w:r>
+      <w:proofErr w:type="spellStart"/>
+      <w:r>
+        <w:t>sum_check</w:t>
+      </w:r>
+      <w:proofErr w:type="spellEnd"/>
+      <w:r>
+        <w:t>} ({</w:t>
+      </w:r>
+      <w:proofErr w:type="spellStart"/>
+      <w:r>
+        <w:t>sum_check_text</w:t>
+      </w:r>
+      <w:proofErr w:type="spellEnd"/>
+      <w:r>
+        <w:t>})»</w:t>
       </w:r>
     </w:p>
     <w:p>
@@ -1325,7 +1225,15 @@
         </w:rPr>
       </w:pPr>
       <w:r>
-        <w:t xml:space="preserve">С Приказом ознакомлен:                        </w:t>
+        <w:t xml:space="preserve">С Приказом </w:t>
+      </w:r>
+      <w:proofErr w:type="gramStart"/>
+      <w:r>
+        <w:t xml:space="preserve">ознакомлен:   </w:t>
+      </w:r>
+      <w:proofErr w:type="gramEnd"/>
+      <w:r>
+        <w:t xml:space="preserve">                     </w:t>
       </w:r>
       <w:r>
         <w:tab/>
@@ -1335,10 +1243,21 @@
         <w:tab/>
       </w:r>
       <w:r>
-        <w:rPr>
-          <w:shd w:val="clear" w:color="auto" w:fill="D3D3D3"/>
-        </w:rPr>
-        <w:t>________________________________/Иванов П.Б./</w:t>
+        <w:t>________________________________/</w:t>
+      </w:r>
+      <w:r>
+        <w:t>{</w:t>
+      </w:r>
+      <w:proofErr w:type="spellStart"/>
+      <w:r>
+        <w:t>snp</w:t>
+      </w:r>
+      <w:proofErr w:type="spellEnd"/>
+      <w:r>
+        <w:t>}</w:t>
+      </w:r>
+      <w:r>
+        <w:t>/</w:t>
       </w:r>
     </w:p>
     <w:p>
@@ -1377,17 +1296,12 @@
     <w:p>
       <w:pPr>
         <w:spacing w:before="240" w:after="240"/>
+        <w:rPr>
+          <w:lang w:val="ru-RU"/>
+        </w:rPr>
       </w:pPr>
       <w:r>
         <w:t>УТВЕРЖДЕНО:</w:t>
-      </w:r>
-    </w:p>
-    <w:p>
-      <w:pPr>
-        <w:spacing w:before="240" w:after="240"/>
-      </w:pPr>
-      <w:r>
-        <w:t xml:space="preserve"> </w:t>
       </w:r>
     </w:p>
     <w:tbl>
@@ -1440,10 +1354,15 @@
               </w:rPr>
             </w:pPr>
             <w:r>
-              <w:rPr>
-                <w:shd w:val="clear" w:color="auto" w:fill="D3D3D3"/>
-              </w:rPr>
-              <w:t>Руководитель структурного подразделения</w:t>
+              <w:t>{</w:t>
+            </w:r>
+            <w:proofErr w:type="spellStart"/>
+            <w:r>
+              <w:t>job_title</w:t>
+            </w:r>
+            <w:proofErr w:type="spellEnd"/>
+            <w:r>
+              <w:t>}</w:t>
             </w:r>
           </w:p>
         </w:tc>
@@ -1579,7 +1498,24 @@
               <w:jc w:val="center"/>
             </w:pPr>
             <w:r>
-              <w:t>ФИО</w:t>
+              <w:rPr>
+                <w:lang w:val="ru-RU"/>
+              </w:rPr>
+              <w:t>{</w:t>
+            </w:r>
+            <w:proofErr w:type="spellStart"/>
+            <w:r>
+              <w:rPr>
+                <w:lang w:val="ru-RU"/>
+              </w:rPr>
+              <w:t>snp</w:t>
+            </w:r>
+            <w:proofErr w:type="spellEnd"/>
+            <w:r>
+              <w:rPr>
+                <w:lang w:val="ru-RU"/>
+              </w:rPr>
+              <w:t>}</w:t>
             </w:r>
           </w:p>
         </w:tc>
@@ -1724,59 +1660,26 @@
           </w:tcPr>
           <w:p>
             <w:pPr>
-              <w:spacing w:before="240" w:after="240"/>
               <w:jc w:val="center"/>
               <w:rPr>
-                <w:shd w:val="clear" w:color="auto" w:fill="D3D3D3"/>
                 <w:lang w:val="en-US"/>
               </w:rPr>
             </w:pPr>
-            <w:r>
-              <w:rPr>
-                <w:shd w:val="clear" w:color="auto" w:fill="D3D3D3"/>
-              </w:rPr>
-              <w:t>«</w:t>
-            </w:r>
-            <w:r>
-              <w:rPr>
-                <w:shd w:val="clear" w:color="auto" w:fill="D3D3D3"/>
-                <w:lang w:val="ru-RU"/>
-              </w:rPr>
-              <w:t>{</w:t>
-            </w:r>
-            <w:r>
-              <w:rPr>
-                <w:shd w:val="clear" w:color="auto" w:fill="D3D3D3"/>
-                <w:lang w:val="en-US"/>
-              </w:rPr>
-              <w:t>period</w:t>
-            </w:r>
-            <w:r>
-              <w:rPr>
-                <w:shd w:val="clear" w:color="auto" w:fill="D3D3D3"/>
-                <w:lang w:val="ru-RU"/>
-              </w:rPr>
-              <w:t>_</w:t>
-            </w:r>
-            <w:r>
-              <w:rPr>
-                <w:shd w:val="clear" w:color="auto" w:fill="D3D3D3"/>
-                <w:lang w:val="en-US"/>
-              </w:rPr>
-              <w:t>implem</w:t>
-            </w:r>
-            <w:r>
-              <w:rPr>
-                <w:shd w:val="clear" w:color="auto" w:fill="D3D3D3"/>
-                <w:lang w:val="ru-RU"/>
-              </w:rPr>
-              <w:t>}</w:t>
-            </w:r>
-            <w:r>
-              <w:rPr>
-                <w:shd w:val="clear" w:color="auto" w:fill="D3D3D3"/>
-              </w:rPr>
-              <w:t>»</w:t>
+          </w:p>
+          <w:p>
+            <w:pPr>
+              <w:jc w:val="center"/>
+            </w:pPr>
+            <w:r>
+              <w:t>«{</w:t>
+            </w:r>
+            <w:proofErr w:type="spellStart"/>
+            <w:r>
+              <w:t>period_implem</w:t>
+            </w:r>
+            <w:proofErr w:type="spellEnd"/>
+            <w:r>
+              <w:t>}»</w:t>
             </w:r>
           </w:p>
           <w:p>
